--- a/disini/Assumptions and register.docx
+++ b/disini/Assumptions and register.docx
@@ -182,6 +182,7 @@
                 <w:szCs w:val="28"/>
               </w:rPr>
             </w:pPr>
+            <w:bookmarkStart w:id="0" w:name="_Hlk102420690"/>
             <w:r>
               <w:rPr>
                 <w:rFonts w:cs="Arial"/>
@@ -208,14 +209,7 @@
                 <w:rFonts w:cs="Arial"/>
                 <w:szCs w:val="28"/>
               </w:rPr>
-              <w:t>Uc-0</w:t>
-            </w:r>
-            <w:r>
-              <w:rPr>
-                <w:rFonts w:cs="Arial"/>
-                <w:szCs w:val="28"/>
-              </w:rPr>
-              <w:t>2</w:t>
+              <w:t>Uc-02</w:t>
             </w:r>
           </w:p>
         </w:tc>
@@ -387,14 +381,7 @@
                 <w:rFonts w:cs="Arial"/>
                 <w:szCs w:val="28"/>
               </w:rPr>
-              <w:t xml:space="preserve">This use case allows the manager to </w:t>
-            </w:r>
-            <w:r>
-              <w:rPr>
-                <w:rFonts w:cs="Arial"/>
-                <w:szCs w:val="28"/>
-              </w:rPr>
-              <w:t>register customers.</w:t>
+              <w:t>This use case allows the manager to register customers.</w:t>
             </w:r>
           </w:p>
         </w:tc>
@@ -585,44 +572,30 @@
                 <w:rFonts w:cs="Arial"/>
                 <w:szCs w:val="28"/>
               </w:rPr>
-              <w:t xml:space="preserve">1. </w:t>
-            </w:r>
-            <w:r>
-              <w:rPr>
-                <w:rFonts w:cs="Arial"/>
-                <w:szCs w:val="28"/>
-              </w:rPr>
-              <w:t>Manager asks customer for personal details to register them.</w:t>
-            </w:r>
-          </w:p>
-          <w:p>
-            <w:pPr>
-              <w:rPr>
-                <w:rFonts w:cs="Arial"/>
-                <w:szCs w:val="28"/>
-              </w:rPr>
-            </w:pPr>
-          </w:p>
-          <w:p>
-            <w:pPr>
-              <w:rPr>
-                <w:rFonts w:cs="Arial"/>
-                <w:szCs w:val="28"/>
-              </w:rPr>
-            </w:pPr>
-            <w:r>
-              <w:rPr>
-                <w:rFonts w:cs="Arial"/>
-                <w:szCs w:val="28"/>
-              </w:rPr>
-              <w:t xml:space="preserve">2. </w:t>
-            </w:r>
-            <w:r>
-              <w:rPr>
-                <w:rFonts w:cs="Arial"/>
-                <w:szCs w:val="28"/>
-              </w:rPr>
-              <w:t xml:space="preserve">Customer </w:t>
+              <w:t>1. Manager asks customer for personal details to register them.</w:t>
+            </w:r>
+          </w:p>
+          <w:p>
+            <w:pPr>
+              <w:rPr>
+                <w:rFonts w:cs="Arial"/>
+                <w:szCs w:val="28"/>
+              </w:rPr>
+            </w:pPr>
+          </w:p>
+          <w:p>
+            <w:pPr>
+              <w:rPr>
+                <w:rFonts w:cs="Arial"/>
+                <w:szCs w:val="28"/>
+              </w:rPr>
+            </w:pPr>
+            <w:r>
+              <w:rPr>
+                <w:rFonts w:cs="Arial"/>
+                <w:szCs w:val="28"/>
+              </w:rPr>
+              <w:t xml:space="preserve">2. Customer </w:t>
             </w:r>
             <w:r>
               <w:rPr>
@@ -927,6 +900,7 @@
           </w:p>
         </w:tc>
       </w:tr>
+      <w:bookmarkEnd w:id="0"/>
     </w:tbl>
     <w:p>
       <w:pPr>

--- a/disini/Assumptions and register.docx
+++ b/disini/Assumptions and register.docx
@@ -146,6 +146,12 @@
           <w:lang w:val="en-US"/>
         </w:rPr>
       </w:pPr>
+      <w:r>
+        <w:rPr>
+          <w:lang w:val="en-US"/>
+        </w:rPr>
+        <w:t>done</w:t>
+      </w:r>
     </w:p>
     <w:p>
       <w:pPr>
@@ -856,38 +862,14 @@
                 <w:rFonts w:cs="Arial"/>
                 <w:szCs w:val="28"/>
               </w:rPr>
-              <w:t xml:space="preserve">details entered as </w:t>
-            </w:r>
-            <w:proofErr w:type="spellStart"/>
-            <w:r>
-              <w:rPr>
-                <w:rFonts w:cs="Arial"/>
-                <w:szCs w:val="28"/>
-              </w:rPr>
-              <w:t>correct</w:t>
-            </w:r>
-            <w:r>
-              <w:rPr>
-                <w:rFonts w:cs="Arial"/>
-                <w:szCs w:val="28"/>
-              </w:rPr>
-              <w:t>the</w:t>
-            </w:r>
-            <w:proofErr w:type="spellEnd"/>
-            <w:r>
-              <w:rPr>
-                <w:rFonts w:cs="Arial"/>
-                <w:szCs w:val="28"/>
-              </w:rPr>
-              <w:t xml:space="preserve"> system will re-direct to </w:t>
-            </w:r>
-            <w:proofErr w:type="gramStart"/>
-            <w:r>
-              <w:rPr>
-                <w:rFonts w:cs="Arial"/>
-                <w:szCs w:val="28"/>
-              </w:rPr>
-              <w:t xml:space="preserve">stage </w:t>
+              <w:t>details entered as correct</w:t>
+            </w:r>
+            <w:r>
+              <w:rPr>
+                <w:rFonts w:cs="Arial"/>
+                <w:szCs w:val="28"/>
+              </w:rPr>
+              <w:t xml:space="preserve">the system will re-direct to stage </w:t>
             </w:r>
             <w:r>
               <w:rPr>
@@ -896,7 +878,6 @@
               </w:rPr>
               <w:t>.</w:t>
             </w:r>
-            <w:proofErr w:type="gramEnd"/>
           </w:p>
         </w:tc>
       </w:tr>
@@ -1057,7 +1038,7 @@
       </w:pPr>
     </w:lvl>
   </w:abstractNum>
-  <w:num w:numId="1" w16cid:durableId="1623534605">
+  <w:num w:numId="1">
     <w:abstractNumId w:val="0"/>
   </w:num>
 </w:numbering>
